--- a/other/Bhavik_Patel_2019.docx
+++ b/other/Bhavik_Patel_2019.docx
@@ -12,8 +12,6 @@
           <w:szCs w:val="36"/>
         </w:rPr>
       </w:pPr>
-      <w:bookmarkStart w:id="0" w:name="_GoBack"/>
-      <w:bookmarkEnd w:id="0"/>
       <w:r>
         <w:rPr>
           <w:b/>
@@ -233,6 +231,15 @@
         </w:rPr>
         <w:t>7</w:t>
       </w:r>
+      <w:r>
+        <w:rPr>
+          <w:b/>
+          <w:color w:val="000000" w:themeColor="text1"/>
+        </w:rPr>
+        <w:t>+</w:t>
+      </w:r>
+      <w:bookmarkStart w:id="0" w:name="_GoBack"/>
+      <w:bookmarkEnd w:id="0"/>
       <w:r>
         <w:rPr>
           <w:b/>
@@ -931,7 +938,7 @@
       </w:pPr>
       <w:r>
         <w:pict>
-          <v:rect id="_x0000_i1036" style="width:468pt;height:2pt" o:hralign="center" o:hrstd="t" o:hrnoshade="t" o:hr="t" fillcolor="#404040 [2429]" stroked="f"/>
+          <v:rect id="_x0000_i1028" style="width:468pt;height:2pt" o:hralign="center" o:hrstd="t" o:hrnoshade="t" o:hr="t" fillcolor="#404040 [2429]" stroked="f"/>
         </w:pict>
       </w:r>
     </w:p>
@@ -1000,6 +1007,19 @@
         </w:rPr>
         <w:t>Jun’2011-Apr’2012: Charly Computers, Ahmedabad, Gujarat as Jr. Software Developer</w:t>
       </w:r>
+    </w:p>
+    <w:p>
+      <w:pPr>
+        <w:spacing w:after="0"/>
+        <w:jc w:val="center"/>
+        <w:rPr>
+          <w:b/>
+          <w:color w:val="000000" w:themeColor="text1"/>
+          <w:sz w:val="16"/>
+          <w:szCs w:val="16"/>
+          <w:u w:val="single"/>
+        </w:rPr>
+      </w:pPr>
     </w:p>
     <w:p>
       <w:pPr>
@@ -1044,21 +1064,48 @@
         <w:rPr>
           <w:b/>
         </w:rPr>
-        <w:t>Online Ticket Reselling System [Bidmo, US]</w:t>
-      </w:r>
-    </w:p>
-    <w:p>
-      <w:pPr>
-        <w:pStyle w:val="ListParagraph"/>
-        <w:spacing w:after="0"/>
-        <w:ind w:left="360"/>
-        <w:jc w:val="both"/>
-      </w:pPr>
-      <w:r>
-        <w:t xml:space="preserve">Online ticket reselling platform to buy, sale, bid, trade tickets of various types of events </w:t>
-      </w:r>
-      <w:r>
-        <w:t>in U.S. Find more tickets in application directly from venue and other friends interest.</w:t>
+        <w:t>Patient Appointment Management</w:t>
+      </w:r>
+      <w:r>
+        <w:rPr>
+          <w:b/>
+        </w:rPr>
+        <w:t xml:space="preserve"> System [</w:t>
+      </w:r>
+      <w:r>
+        <w:rPr>
+          <w:b/>
+        </w:rPr>
+        <w:t>SoCal</w:t>
+      </w:r>
+      <w:r>
+        <w:rPr>
+          <w:b/>
+        </w:rPr>
+        <w:t>, US]</w:t>
+      </w:r>
+    </w:p>
+    <w:p>
+      <w:pPr>
+        <w:pStyle w:val="ListParagraph"/>
+        <w:spacing w:after="0"/>
+        <w:ind w:left="360"/>
+        <w:jc w:val="both"/>
+      </w:pPr>
+      <w:r>
+        <w:t>Cloud based web application, with an objective to smoothen and streamline the current PQME and AME appointment booking process for the doctors they are managing</w:t>
+      </w:r>
+      <w:r>
+        <w:t>.</w:t>
+      </w:r>
+      <w:r>
+        <w:t xml:space="preserve"> </w:t>
+      </w:r>
+      <w:r>
+        <w:t>A multi-tenant application in which doctors have their own portal for appointment booking and the administrative areas</w:t>
+      </w:r>
+      <w:r>
+        <w:t>.</w:t>
       </w:r>
     </w:p>
     <w:p>
@@ -1075,13 +1122,22 @@
         <w:t>Roles &amp; Responsibilities</w:t>
       </w:r>
       <w:r>
-        <w:rPr>
-          <w:i/>
-        </w:rPr>
         <w:t xml:space="preserve">: </w:t>
       </w:r>
       <w:r>
-        <w:t>Technical Architect, define the project scope and design project solution, code review, performance impact review, develop and implement complex modules.</w:t>
+        <w:t xml:space="preserve">Technical </w:t>
+      </w:r>
+      <w:r>
+        <w:t>Lead</w:t>
+      </w:r>
+      <w:r>
+        <w:t xml:space="preserve">, </w:t>
+      </w:r>
+      <w:r>
+        <w:t>Technical analysis, Design project solution, code and performance impact review, decide deployment platform and third party services for functionalities</w:t>
+      </w:r>
+      <w:r>
+        <w:t>.</w:t>
       </w:r>
     </w:p>
     <w:p>
@@ -1105,6 +1161,39 @@
         <w:rPr>
           <w:i/>
         </w:rPr>
+        <w:t xml:space="preserve">: </w:t>
+      </w:r>
+      <w:r>
+        <w:t>3</w:t>
+      </w:r>
+      <w:r>
+        <w:t xml:space="preserve"> Months / </w:t>
+      </w:r>
+      <w:r>
+        <w:t>6</w:t>
+      </w:r>
+      <w:r>
+        <w:t xml:space="preserve"> Members</w:t>
+      </w:r>
+    </w:p>
+    <w:p>
+      <w:pPr>
+        <w:pStyle w:val="ListParagraph"/>
+        <w:spacing w:after="0"/>
+        <w:ind w:left="360"/>
+        <w:jc w:val="both"/>
+      </w:pPr>
+      <w:r>
+        <w:rPr>
+          <w:b/>
+          <w:i/>
+        </w:rPr>
+        <w:t>Environment</w:t>
+      </w:r>
+      <w:r>
+        <w:rPr>
+          <w:i/>
+        </w:rPr>
         <w:t>:</w:t>
       </w:r>
       <w:r>
@@ -1114,36 +1203,6 @@
         <w:t xml:space="preserve"> </w:t>
       </w:r>
       <w:r>
-        <w:t>6 Months / 8 Members</w:t>
-      </w:r>
-    </w:p>
-    <w:p>
-      <w:pPr>
-        <w:pStyle w:val="ListParagraph"/>
-        <w:spacing w:after="0"/>
-        <w:ind w:left="360"/>
-        <w:jc w:val="both"/>
-      </w:pPr>
-      <w:r>
-        <w:rPr>
-          <w:b/>
-          <w:i/>
-        </w:rPr>
-        <w:t>Environment</w:t>
-      </w:r>
-      <w:r>
-        <w:rPr>
-          <w:i/>
-        </w:rPr>
-        <w:t>:</w:t>
-      </w:r>
-      <w:r>
-        <w:rPr>
-          <w:i/>
-        </w:rPr>
-        <w:t xml:space="preserve"> </w:t>
-      </w:r>
-      <w:r>
         <w:t xml:space="preserve">.Net Core, Entity Framework Core, Web API, </w:t>
       </w:r>
       <w:r>
@@ -1153,21 +1212,19 @@
         <w:t xml:space="preserve">, Typescript, </w:t>
       </w:r>
       <w:r>
-        <w:t>AWS Cloud, HTML/CSS</w:t>
-      </w:r>
-      <w:r>
-        <w:t xml:space="preserve">, </w:t>
-      </w:r>
-      <w:r>
-        <w:t>MS SQL 2017</w:t>
-      </w:r>
-    </w:p>
-    <w:p>
-      <w:pPr>
-        <w:pStyle w:val="ListParagraph"/>
-        <w:spacing w:after="0"/>
-        <w:ind w:left="360"/>
-        <w:jc w:val="both"/>
+        <w:t>AWS Cloud, HTML/CSS, MS SQL 2017</w:t>
+      </w:r>
+    </w:p>
+    <w:p>
+      <w:pPr>
+        <w:pStyle w:val="ListParagraph"/>
+        <w:spacing w:after="0"/>
+        <w:ind w:left="360"/>
+        <w:jc w:val="both"/>
+        <w:rPr>
+          <w:sz w:val="16"/>
+          <w:szCs w:val="16"/>
+        </w:rPr>
       </w:pPr>
     </w:p>
     <w:p>
@@ -1188,45 +1245,143 @@
         <w:rPr>
           <w:b/>
         </w:rPr>
-        <w:t>Recruitment and Payroll System [CodeHouse, Australia]</w:t>
-      </w:r>
-    </w:p>
-    <w:p>
-      <w:pPr>
-        <w:pStyle w:val="ListParagraph"/>
-        <w:spacing w:after="0"/>
-        <w:ind w:left="360"/>
-        <w:jc w:val="both"/>
-      </w:pPr>
-      <w:r>
-        <w:t>Cloud based integrated payroll</w:t>
-      </w:r>
-      <w:r>
-        <w:t xml:space="preserve"> system</w:t>
-      </w:r>
-      <w:r>
-        <w:t xml:space="preserve"> and staff hiring/recruitment application for Australia</w:t>
-      </w:r>
-      <w:r>
-        <w:t>. Helping consultants, clients and employees/candidates to get through into process of hiring and recruitment on single real-time platform.</w:t>
-      </w:r>
-    </w:p>
-    <w:p>
-      <w:pPr>
-        <w:pStyle w:val="ListParagraph"/>
-        <w:spacing w:after="0"/>
-        <w:ind w:left="360"/>
-        <w:jc w:val="both"/>
-        <w:rPr>
-          <w:i/>
-        </w:rPr>
-      </w:pPr>
-      <w:r>
-        <w:rPr>
-          <w:b/>
-          <w:i/>
-        </w:rPr>
-        <w:t>Roles &amp; Responsibilities:</w:t>
+        <w:t>Finance and Payroll Management</w:t>
+      </w:r>
+      <w:r>
+        <w:rPr>
+          <w:b/>
+        </w:rPr>
+        <w:t xml:space="preserve"> System [</w:t>
+      </w:r>
+      <w:r>
+        <w:rPr>
+          <w:b/>
+        </w:rPr>
+        <w:t>Protech</w:t>
+      </w:r>
+      <w:r>
+        <w:rPr>
+          <w:b/>
+        </w:rPr>
+        <w:t xml:space="preserve">, </w:t>
+      </w:r>
+      <w:r>
+        <w:rPr>
+          <w:b/>
+        </w:rPr>
+        <w:t>Australia</w:t>
+      </w:r>
+      <w:r>
+        <w:rPr>
+          <w:b/>
+        </w:rPr>
+        <w:t>]</w:t>
+      </w:r>
+    </w:p>
+    <w:p>
+      <w:pPr>
+        <w:pStyle w:val="ListParagraph"/>
+        <w:spacing w:after="0"/>
+        <w:ind w:left="360"/>
+        <w:jc w:val="both"/>
+      </w:pPr>
+      <w:r>
+        <w:t>Web and windows based multiple applications to manage payroll with allowances, superannuation leave balances/taken and termination payments of internal/external workers and employees of Protech in Australia</w:t>
+      </w:r>
+      <w:r>
+        <w:t>.</w:t>
+      </w:r>
+      <w:r>
+        <w:t xml:space="preserve"> Also, generate and distribute invoices and pay slips automatically.</w:t>
+      </w:r>
+    </w:p>
+    <w:p>
+      <w:pPr>
+        <w:spacing w:after="0"/>
+        <w:ind w:left="360"/>
+        <w:jc w:val="both"/>
+      </w:pPr>
+      <w:r>
+        <w:rPr>
+          <w:b/>
+          <w:i/>
+        </w:rPr>
+        <w:t>Roles &amp; Responsibilities</w:t>
+      </w:r>
+      <w:r>
+        <w:rPr>
+          <w:i/>
+        </w:rPr>
+        <w:t xml:space="preserve">: </w:t>
+      </w:r>
+      <w:r>
+        <w:t>Lead Developer</w:t>
+      </w:r>
+      <w:r>
+        <w:t xml:space="preserve">, </w:t>
+      </w:r>
+      <w:r>
+        <w:t>went onsite (client location- Australia) to get technical understanding of software application, develop several modules and other critical bug fixes, guide and lead offshore development team</w:t>
+      </w:r>
+      <w:r>
+        <w:t>.</w:t>
+      </w:r>
+    </w:p>
+    <w:p>
+      <w:pPr>
+        <w:pStyle w:val="ListParagraph"/>
+        <w:spacing w:after="0"/>
+        <w:ind w:left="360"/>
+        <w:jc w:val="both"/>
+        <w:rPr>
+          <w:i/>
+        </w:rPr>
+      </w:pPr>
+      <w:r>
+        <w:rPr>
+          <w:b/>
+          <w:i/>
+        </w:rPr>
+        <w:t>Duration / Team Size</w:t>
+      </w:r>
+      <w:r>
+        <w:rPr>
+          <w:i/>
+        </w:rPr>
+        <w:t xml:space="preserve">: </w:t>
+      </w:r>
+      <w:r>
+        <w:t>7</w:t>
+      </w:r>
+      <w:r>
+        <w:t xml:space="preserve"> Months / </w:t>
+      </w:r>
+      <w:r>
+        <w:t>5</w:t>
+      </w:r>
+      <w:r>
+        <w:t xml:space="preserve"> Members</w:t>
+      </w:r>
+    </w:p>
+    <w:p>
+      <w:pPr>
+        <w:pStyle w:val="ListParagraph"/>
+        <w:spacing w:after="0"/>
+        <w:ind w:left="360"/>
+        <w:jc w:val="both"/>
+      </w:pPr>
+      <w:r>
+        <w:rPr>
+          <w:b/>
+          <w:i/>
+        </w:rPr>
+        <w:t>Environment</w:t>
+      </w:r>
+      <w:r>
+        <w:rPr>
+          <w:i/>
+        </w:rPr>
+        <w:t>:</w:t>
       </w:r>
       <w:r>
         <w:rPr>
@@ -1235,102 +1390,55 @@
         <w:t xml:space="preserve"> </w:t>
       </w:r>
       <w:r>
-        <w:t>Technical Architect, design project solution, code review, performance impact review, develop and implement complex modules.</w:t>
-      </w:r>
-    </w:p>
-    <w:p>
-      <w:pPr>
-        <w:pStyle w:val="ListParagraph"/>
-        <w:spacing w:after="0"/>
-        <w:ind w:left="360"/>
-        <w:jc w:val="both"/>
-        <w:rPr>
-          <w:b/>
-          <w:i/>
-        </w:rPr>
-      </w:pPr>
-      <w:r>
-        <w:rPr>
-          <w:b/>
-          <w:i/>
-        </w:rPr>
-        <w:t>Duration / Team Size:</w:t>
-      </w:r>
-      <w:r>
-        <w:rPr>
-          <w:b/>
-          <w:i/>
-        </w:rPr>
-        <w:t xml:space="preserve"> </w:t>
-      </w:r>
-      <w:r>
-        <w:t>12</w:t>
-      </w:r>
-      <w:r>
-        <w:t xml:space="preserve"> Months / </w:t>
-      </w:r>
-      <w:r>
-        <w:t>9</w:t>
-      </w:r>
-      <w:r>
-        <w:t xml:space="preserve"> Members</w:t>
-      </w:r>
-    </w:p>
-    <w:p>
-      <w:pPr>
-        <w:pStyle w:val="ListParagraph"/>
-        <w:spacing w:after="0"/>
-        <w:ind w:left="360"/>
-        <w:jc w:val="both"/>
-        <w:rPr>
-          <w:b/>
-          <w:i/>
-        </w:rPr>
-      </w:pPr>
-      <w:r>
-        <w:rPr>
-          <w:b/>
-          <w:i/>
-        </w:rPr>
-        <w:t>Environment:</w:t>
-      </w:r>
-      <w:r>
-        <w:rPr>
-          <w:b/>
-          <w:i/>
-        </w:rPr>
-        <w:t xml:space="preserve"> .</w:t>
-      </w:r>
-      <w:r>
-        <w:t xml:space="preserve">Net Core, Entity Framework Core, Web API, </w:t>
-      </w:r>
-      <w:r>
-        <w:t>Angular</w:t>
-      </w:r>
-      <w:r>
-        <w:t xml:space="preserve">, Typescript, </w:t>
-      </w:r>
-      <w:r>
-        <w:t>Azure</w:t>
-      </w:r>
-      <w:r>
-        <w:t xml:space="preserve"> Cloud, </w:t>
-      </w:r>
-      <w:r>
-        <w:t>HTML/CSS, MS SQL</w:t>
-      </w:r>
-      <w:r>
-        <w:t xml:space="preserve"> 2016</w:t>
-      </w:r>
-    </w:p>
-    <w:p>
-      <w:pPr>
-        <w:pStyle w:val="ListParagraph"/>
-        <w:spacing w:after="0"/>
-        <w:ind w:left="360"/>
-        <w:jc w:val="both"/>
-        <w:rPr>
-          <w:i/>
+        <w:t xml:space="preserve">.Net </w:t>
+      </w:r>
+      <w:r>
+        <w:t>Framework</w:t>
+      </w:r>
+      <w:r>
+        <w:t xml:space="preserve">, </w:t>
+      </w:r>
+      <w:r>
+        <w:t>C#.Net</w:t>
+      </w:r>
+      <w:r>
+        <w:t xml:space="preserve">, </w:t>
+      </w:r>
+      <w:r>
+        <w:t>Web Services</w:t>
+      </w:r>
+      <w:r>
+        <w:t xml:space="preserve">, </w:t>
+      </w:r>
+      <w:r>
+        <w:t>Windows Application</w:t>
+      </w:r>
+      <w:r>
+        <w:t xml:space="preserve">, </w:t>
+      </w:r>
+      <w:r>
+        <w:t>Bedrock JS Framework</w:t>
+      </w:r>
+      <w:r>
+        <w:t xml:space="preserve">, HTML/CSS, MS SQL </w:t>
+      </w:r>
+      <w:r>
+        <w:t>20</w:t>
+      </w:r>
+      <w:r>
+        <w:t>1</w:t>
+      </w:r>
+      <w:r>
+        <w:t>2</w:t>
+      </w:r>
+    </w:p>
+    <w:p>
+      <w:pPr>
+        <w:spacing w:after="0"/>
+        <w:jc w:val="both"/>
+        <w:rPr>
+          <w:sz w:val="16"/>
+          <w:szCs w:val="16"/>
         </w:rPr>
       </w:pPr>
     </w:p>
@@ -1352,95 +1460,134 @@
         <w:rPr>
           <w:b/>
         </w:rPr>
-        <w:t>Cloud based EMR Solution [Beatbox, Australia]</w:t>
-      </w:r>
-    </w:p>
-    <w:p>
-      <w:pPr>
-        <w:pStyle w:val="ListParagraph"/>
-        <w:spacing w:after="0"/>
-        <w:ind w:left="360"/>
-        <w:jc w:val="both"/>
-      </w:pPr>
-      <w:r>
-        <w:t>Internet based online HealthCare service which enabled cardiac devices allow for information to be sent upon completion of test and appear on the cloud based application instantaneously. And provide information accessible securely anywhere in the world.</w:t>
-      </w:r>
-    </w:p>
-    <w:p>
-      <w:pPr>
-        <w:pStyle w:val="ListParagraph"/>
-        <w:spacing w:after="0"/>
-        <w:ind w:left="360"/>
-        <w:jc w:val="both"/>
-      </w:pPr>
-      <w:r>
-        <w:rPr>
-          <w:b/>
-          <w:i/>
-        </w:rPr>
-        <w:t xml:space="preserve">Roles &amp; Responsibilities: </w:t>
-      </w:r>
-      <w:r>
-        <w:t xml:space="preserve">Technical lead, </w:t>
-      </w:r>
-      <w:r>
-        <w:t>analyze business requirements and develop various modules to meet expected functionalities. Organize daily scrums as scrum master and lead team to develop various modules.</w:t>
-      </w:r>
-    </w:p>
-    <w:p>
-      <w:pPr>
-        <w:pStyle w:val="ListParagraph"/>
-        <w:spacing w:after="0"/>
-        <w:ind w:left="360"/>
-        <w:jc w:val="both"/>
-      </w:pPr>
-      <w:r>
-        <w:rPr>
-          <w:b/>
-          <w:i/>
-        </w:rPr>
-        <w:t>Duration / Team Size:</w:t>
-      </w:r>
-      <w:r>
+        <w:t>Online Ticket Reselling System [Bidmo, US]</w:t>
+      </w:r>
+    </w:p>
+    <w:p>
+      <w:pPr>
+        <w:pStyle w:val="ListParagraph"/>
+        <w:spacing w:after="0"/>
+        <w:ind w:left="360"/>
+        <w:jc w:val="both"/>
+      </w:pPr>
+      <w:r>
+        <w:t xml:space="preserve">Online ticket reselling platform to buy, sale, bid, trade tickets of various types of events </w:t>
+      </w:r>
+      <w:r>
+        <w:t>in U.S. Find more tickets in application directly from venue and other friends interest.</w:t>
+      </w:r>
+    </w:p>
+    <w:p>
+      <w:pPr>
+        <w:spacing w:after="0"/>
+        <w:ind w:left="360"/>
+        <w:jc w:val="both"/>
+      </w:pPr>
+      <w:r>
+        <w:rPr>
+          <w:b/>
+          <w:i/>
+        </w:rPr>
+        <w:t>Roles &amp; Responsibilities</w:t>
+      </w:r>
+      <w:r>
+        <w:rPr>
+          <w:i/>
+        </w:rPr>
+        <w:t xml:space="preserve">: </w:t>
+      </w:r>
+      <w:r>
+        <w:t>Technical Architect, define the project scope and design project solution, code review, performance impact review, develop and implement complex modules.</w:t>
+      </w:r>
+    </w:p>
+    <w:p>
+      <w:pPr>
+        <w:pStyle w:val="ListParagraph"/>
+        <w:spacing w:after="0"/>
+        <w:ind w:left="360"/>
+        <w:jc w:val="both"/>
+        <w:rPr>
+          <w:i/>
+        </w:rPr>
+      </w:pPr>
+      <w:r>
+        <w:rPr>
+          <w:b/>
+          <w:i/>
+        </w:rPr>
+        <w:t>Duration / Team Size</w:t>
+      </w:r>
+      <w:r>
+        <w:rPr>
+          <w:i/>
+        </w:rPr>
+        <w:t>:</w:t>
+      </w:r>
+      <w:r>
+        <w:rPr>
+          <w:i/>
+        </w:rPr>
         <w:t xml:space="preserve"> </w:t>
       </w:r>
       <w:r>
-        <w:t>4 Months / 4 Members</w:t>
-      </w:r>
-    </w:p>
-    <w:p>
-      <w:pPr>
-        <w:pStyle w:val="ListParagraph"/>
-        <w:spacing w:after="0"/>
-        <w:ind w:left="360"/>
-        <w:jc w:val="both"/>
-        <w:rPr>
-          <w:i/>
-        </w:rPr>
-      </w:pPr>
-      <w:r>
-        <w:rPr>
-          <w:b/>
-          <w:i/>
-        </w:rPr>
-        <w:t>Environment:</w:t>
-      </w:r>
-      <w:r>
-        <w:t xml:space="preserve"> ASP.Net MVC 5, JQuery, HTML 5, CSS </w:t>
-      </w:r>
-      <w:r>
-        <w:t>3, Bootstrap, MS SQL Server 2014</w:t>
-      </w:r>
-      <w:r>
+        <w:t>6 Months / 8 Members</w:t>
+      </w:r>
+    </w:p>
+    <w:p>
+      <w:pPr>
+        <w:pStyle w:val="ListParagraph"/>
+        <w:spacing w:after="0"/>
+        <w:ind w:left="360"/>
+        <w:jc w:val="both"/>
+      </w:pPr>
+      <w:r>
+        <w:rPr>
+          <w:b/>
+          <w:i/>
+        </w:rPr>
+        <w:t>Environment</w:t>
+      </w:r>
+      <w:r>
+        <w:rPr>
+          <w:i/>
+        </w:rPr>
+        <w:t>:</w:t>
+      </w:r>
+      <w:r>
+        <w:rPr>
+          <w:i/>
+        </w:rPr>
         <w:t xml:space="preserve"> </w:t>
       </w:r>
-    </w:p>
-    <w:p>
-      <w:pPr>
-        <w:pStyle w:val="ListParagraph"/>
-        <w:spacing w:after="0"/>
-        <w:ind w:left="360"/>
-        <w:jc w:val="both"/>
+      <w:r>
+        <w:t xml:space="preserve">.Net Core, Entity Framework Core, Web API, </w:t>
+      </w:r>
+      <w:r>
+        <w:t>Angular</w:t>
+      </w:r>
+      <w:r>
+        <w:t xml:space="preserve">, Typescript, </w:t>
+      </w:r>
+      <w:r>
+        <w:t>AWS Cloud, HTML/CSS</w:t>
+      </w:r>
+      <w:r>
+        <w:t xml:space="preserve">, </w:t>
+      </w:r>
+      <w:r>
+        <w:t>MS SQL 2017</w:t>
+      </w:r>
+    </w:p>
+    <w:p>
+      <w:pPr>
+        <w:pStyle w:val="ListParagraph"/>
+        <w:spacing w:after="0"/>
+        <w:ind w:left="360"/>
+        <w:jc w:val="both"/>
+        <w:rPr>
+          <w:sz w:val="16"/>
+          <w:szCs w:val="16"/>
+        </w:rPr>
       </w:pPr>
     </w:p>
     <w:p>
@@ -1461,47 +1608,66 @@
         <w:rPr>
           <w:b/>
         </w:rPr>
-        <w:t>Staffing and Recruitment Application [FastTrack, Australia]</w:t>
-      </w:r>
-    </w:p>
-    <w:p>
-      <w:pPr>
-        <w:pStyle w:val="ListParagraph"/>
-        <w:spacing w:after="0"/>
-        <w:ind w:left="360"/>
-        <w:jc w:val="both"/>
-      </w:pPr>
-      <w:r>
-        <w:t>A complete cloud based recruitment software which includes recruit, pay, bill solution that brings Consultants, Clients and Talent pool together, to grow business online.</w:t>
-      </w:r>
-    </w:p>
-    <w:p>
-      <w:pPr>
-        <w:pStyle w:val="ListParagraph"/>
-        <w:spacing w:after="0"/>
-        <w:ind w:left="360"/>
-        <w:jc w:val="both"/>
-      </w:pPr>
-      <w:r>
-        <w:rPr>
-          <w:b/>
-          <w:i/>
-        </w:rPr>
-        <w:t xml:space="preserve">Roles &amp; Responsibilities: </w:t>
-      </w:r>
-      <w:r>
-        <w:t>Technical Lead, Sr. Developer, a</w:t>
-      </w:r>
-      <w:r>
-        <w:t>nalyze and develop various application modules. Attend Client calls &amp; lead development team for assigned work &amp; knowledge transfer for functional understanding.</w:t>
-      </w:r>
-    </w:p>
-    <w:p>
-      <w:pPr>
-        <w:pStyle w:val="ListParagraph"/>
-        <w:spacing w:after="0"/>
-        <w:ind w:left="360"/>
-        <w:jc w:val="both"/>
+        <w:t>Recruitment and Payroll System [CodeHouse, Australia]</w:t>
+      </w:r>
+    </w:p>
+    <w:p>
+      <w:pPr>
+        <w:pStyle w:val="ListParagraph"/>
+        <w:spacing w:after="0"/>
+        <w:ind w:left="360"/>
+        <w:jc w:val="both"/>
+      </w:pPr>
+      <w:r>
+        <w:t>Cloud based integrated payroll</w:t>
+      </w:r>
+      <w:r>
+        <w:t xml:space="preserve"> system</w:t>
+      </w:r>
+      <w:r>
+        <w:t xml:space="preserve"> and staff hiring/recruitment application for Australia</w:t>
+      </w:r>
+      <w:r>
+        <w:t>. Helping consultants, clients and employees/candidates to get through into process of hiring and recruitment on single real-time platform.</w:t>
+      </w:r>
+    </w:p>
+    <w:p>
+      <w:pPr>
+        <w:pStyle w:val="ListParagraph"/>
+        <w:spacing w:after="0"/>
+        <w:ind w:left="360"/>
+        <w:jc w:val="both"/>
+        <w:rPr>
+          <w:i/>
+        </w:rPr>
+      </w:pPr>
+      <w:r>
+        <w:rPr>
+          <w:b/>
+          <w:i/>
+        </w:rPr>
+        <w:t>Roles &amp; Responsibilities:</w:t>
+      </w:r>
+      <w:r>
+        <w:rPr>
+          <w:i/>
+        </w:rPr>
+        <w:t xml:space="preserve"> </w:t>
+      </w:r>
+      <w:r>
+        <w:t>Technical Architect, design project solution, code review, performance impact review, develop and implement complex modules.</w:t>
+      </w:r>
+    </w:p>
+    <w:p>
+      <w:pPr>
+        <w:pStyle w:val="ListParagraph"/>
+        <w:spacing w:after="0"/>
+        <w:ind w:left="360"/>
+        <w:jc w:val="both"/>
+        <w:rPr>
+          <w:b/>
+          <w:i/>
+        </w:rPr>
       </w:pPr>
       <w:r>
         <w:rPr>
@@ -1511,16 +1677,33 @@
         <w:t>Duration / Team Size:</w:t>
       </w:r>
       <w:r>
-        <w:t xml:space="preserve"> 18 Months / 12 Members</w:t>
-      </w:r>
-    </w:p>
-    <w:p>
-      <w:pPr>
-        <w:pStyle w:val="ListParagraph"/>
-        <w:spacing w:after="0"/>
-        <w:ind w:left="360"/>
-        <w:jc w:val="both"/>
-        <w:rPr>
+        <w:rPr>
+          <w:b/>
+          <w:i/>
+        </w:rPr>
+        <w:t xml:space="preserve"> </w:t>
+      </w:r>
+      <w:r>
+        <w:t>12</w:t>
+      </w:r>
+      <w:r>
+        <w:t xml:space="preserve"> Months / </w:t>
+      </w:r>
+      <w:r>
+        <w:t>9</w:t>
+      </w:r>
+      <w:r>
+        <w:t xml:space="preserve"> Members</w:t>
+      </w:r>
+    </w:p>
+    <w:p>
+      <w:pPr>
+        <w:pStyle w:val="ListParagraph"/>
+        <w:spacing w:after="0"/>
+        <w:ind w:left="360"/>
+        <w:jc w:val="both"/>
+        <w:rPr>
+          <w:b/>
           <w:i/>
         </w:rPr>
       </w:pPr>
@@ -1533,49 +1716,70 @@
       </w:r>
       <w:r>
         <w:rPr>
-          <w:rFonts w:ascii="Calibri" w:hAnsi="Calibri" w:cs="Verdana"/>
-          <w:color w:val="000000" w:themeColor="text1"/>
-        </w:rPr>
-        <w:t xml:space="preserve"> </w:t>
-      </w:r>
-      <w:r>
-        <w:t>ASP.Net</w:t>
-      </w:r>
-      <w:r>
-        <w:rPr>
-          <w:rFonts w:ascii="Calibri" w:hAnsi="Calibri" w:cs="Verdana"/>
-          <w:color w:val="000000" w:themeColor="text1"/>
-        </w:rPr>
-        <w:t xml:space="preserve"> MVC 5, Web API 2.2, Entity Framework, </w:t>
-      </w:r>
-      <w:r>
-        <w:rPr>
-          <w:rFonts w:ascii="Calibri" w:hAnsi="Calibri" w:cs="Verdana"/>
-          <w:color w:val="000000" w:themeColor="text1"/>
-        </w:rPr>
-        <w:t>Angular JS, HTML/CSS</w:t>
-      </w:r>
-      <w:r>
-        <w:rPr>
-          <w:rFonts w:ascii="Calibri" w:hAnsi="Calibri" w:cs="Verdana"/>
-          <w:color w:val="000000" w:themeColor="text1"/>
-        </w:rPr>
-        <w:t>, Bootstrap</w:t>
-      </w:r>
-      <w:r>
-        <w:rPr>
-          <w:rFonts w:ascii="Calibri" w:hAnsi="Calibri" w:cs="Verdana"/>
-          <w:color w:val="000000" w:themeColor="text1"/>
-        </w:rPr>
-        <w:t>, MS SQL Server 2012</w:t>
-      </w:r>
-    </w:p>
-    <w:p>
-      <w:pPr>
-        <w:pStyle w:val="ListParagraph"/>
-        <w:spacing w:after="0"/>
-        <w:ind w:left="360"/>
-        <w:jc w:val="both"/>
+          <w:b/>
+          <w:i/>
+        </w:rPr>
+        <w:t xml:space="preserve"> .</w:t>
+      </w:r>
+      <w:r>
+        <w:t xml:space="preserve">Net Core, Entity Framework Core, Web API, </w:t>
+      </w:r>
+      <w:r>
+        <w:t>Angular</w:t>
+      </w:r>
+      <w:r>
+        <w:t xml:space="preserve">, Typescript, </w:t>
+      </w:r>
+      <w:r>
+        <w:t>Azure</w:t>
+      </w:r>
+      <w:r>
+        <w:t xml:space="preserve"> Cloud, </w:t>
+      </w:r>
+      <w:r>
+        <w:t>HTML/CSS, MS SQL</w:t>
+      </w:r>
+      <w:r>
+        <w:t xml:space="preserve"> 2016</w:t>
+      </w:r>
+    </w:p>
+    <w:p>
+      <w:pPr>
+        <w:pStyle w:val="ListParagraph"/>
+        <w:spacing w:after="0"/>
+        <w:ind w:left="360"/>
+        <w:jc w:val="both"/>
+        <w:rPr>
+          <w:i/>
+          <w:sz w:val="16"/>
+          <w:szCs w:val="16"/>
+        </w:rPr>
+      </w:pPr>
+    </w:p>
+    <w:p>
+      <w:pPr>
+        <w:pStyle w:val="ListParagraph"/>
+        <w:spacing w:after="0"/>
+        <w:ind w:left="360"/>
+        <w:jc w:val="both"/>
+        <w:rPr>
+          <w:i/>
+          <w:sz w:val="16"/>
+          <w:szCs w:val="16"/>
+        </w:rPr>
+      </w:pPr>
+    </w:p>
+    <w:p>
+      <w:pPr>
+        <w:pStyle w:val="ListParagraph"/>
+        <w:spacing w:after="0"/>
+        <w:ind w:left="360"/>
+        <w:jc w:val="both"/>
+        <w:rPr>
+          <w:i/>
+          <w:sz w:val="16"/>
+          <w:szCs w:val="16"/>
+        </w:rPr>
       </w:pPr>
     </w:p>
     <w:p>
@@ -1596,193 +1800,100 @@
         <w:rPr>
           <w:b/>
         </w:rPr>
-        <w:t>Incident Control Management System</w:t>
-      </w:r>
-      <w:r>
-        <w:rPr>
-          <w:b/>
-        </w:rPr>
-        <w:t xml:space="preserve"> [</w:t>
-      </w:r>
-      <w:r>
-        <w:rPr>
-          <w:b/>
-        </w:rPr>
-        <w:t>ICR</w:t>
-      </w:r>
-      <w:r>
-        <w:rPr>
-          <w:b/>
-        </w:rPr>
-        <w:t xml:space="preserve">, </w:t>
-      </w:r>
-      <w:r>
-        <w:rPr>
-          <w:b/>
-        </w:rPr>
-        <w:t>Ireland</w:t>
-      </w:r>
-      <w:r>
-        <w:rPr>
-          <w:b/>
-        </w:rPr>
-        <w:t>]</w:t>
-      </w:r>
-    </w:p>
-    <w:p>
-      <w:pPr>
-        <w:pStyle w:val="ListParagraph"/>
-        <w:spacing w:after="0"/>
-        <w:ind w:left="360"/>
-        <w:jc w:val="both"/>
-      </w:pPr>
-      <w:r>
-        <w:rPr>
-          <w:rFonts w:ascii="Calibri" w:hAnsi="Calibri" w:cs="Verdana"/>
-          <w:szCs w:val="20"/>
-        </w:rPr>
-        <w:t>A</w:t>
-      </w:r>
-      <w:r>
-        <w:rPr>
-          <w:rFonts w:ascii="Calibri" w:hAnsi="Calibri" w:cs="Verdana"/>
-          <w:szCs w:val="20"/>
-        </w:rPr>
-        <w:t xml:space="preserve"> fully hosted cloud &amp; mobile application solution which enables large organizations to simply manage their emergencies effectively by enabling better decisions &amp; seamless communications</w:t>
-      </w:r>
-      <w:r>
-        <w:t>.</w:t>
+        <w:lastRenderedPageBreak/>
+        <w:t>Cloud based EMR Solution [Beatbox, Australia]</w:t>
+      </w:r>
+    </w:p>
+    <w:p>
+      <w:pPr>
+        <w:pStyle w:val="ListParagraph"/>
+        <w:spacing w:after="0"/>
+        <w:ind w:left="360"/>
+        <w:jc w:val="both"/>
+      </w:pPr>
+      <w:r>
+        <w:t>Internet based online HealthCare service which enabled cardiac devices allow for information to be sent upon completion of test and appear on the cloud based application instantaneously. And provide information accessible securely anywhere in the world.</w:t>
+      </w:r>
+    </w:p>
+    <w:p>
+      <w:pPr>
+        <w:pStyle w:val="ListParagraph"/>
+        <w:spacing w:after="0"/>
+        <w:ind w:left="360"/>
+        <w:jc w:val="both"/>
+      </w:pPr>
+      <w:r>
+        <w:rPr>
+          <w:b/>
+          <w:i/>
+        </w:rPr>
+        <w:t xml:space="preserve">Roles &amp; Responsibilities: </w:t>
+      </w:r>
+      <w:r>
+        <w:t xml:space="preserve">Technical lead, </w:t>
+      </w:r>
+      <w:r>
+        <w:t>analyze business requirements and develop various modules to meet expected functionalities. Organize daily scrums as scrum master and lead team to develop various modules.</w:t>
+      </w:r>
+    </w:p>
+    <w:p>
+      <w:pPr>
+        <w:pStyle w:val="ListParagraph"/>
+        <w:spacing w:after="0"/>
+        <w:ind w:left="360"/>
+        <w:jc w:val="both"/>
+      </w:pPr>
+      <w:r>
+        <w:rPr>
+          <w:b/>
+          <w:i/>
+        </w:rPr>
+        <w:t>Duration / Team Size:</w:t>
       </w:r>
       <w:r>
         <w:t xml:space="preserve"> </w:t>
       </w:r>
       <w:r>
-        <w:rPr>
-          <w:rFonts w:ascii="Calibri" w:hAnsi="Calibri" w:cs="Verdana"/>
-          <w:szCs w:val="20"/>
-        </w:rPr>
-        <w:t>In the situation of major emergency, these applications help the response team in addressing the incident effectively as per an organization’s policies and procedures.</w:t>
-      </w:r>
-    </w:p>
-    <w:p>
-      <w:pPr>
-        <w:pStyle w:val="ListParagraph"/>
-        <w:spacing w:after="0"/>
-        <w:ind w:left="360"/>
-        <w:jc w:val="both"/>
-      </w:pPr>
-      <w:r>
-        <w:rPr>
-          <w:b/>
-          <w:i/>
-        </w:rPr>
-        <w:lastRenderedPageBreak/>
-        <w:t xml:space="preserve">Roles &amp; Responsibilities: </w:t>
-      </w:r>
-      <w:r>
-        <w:t>Sr. Developer, a</w:t>
-      </w:r>
-      <w:r>
-        <w:t>nalyze and develop various application modules</w:t>
-      </w:r>
-      <w:r>
-        <w:t xml:space="preserve"> &amp; API development for mobile team</w:t>
-      </w:r>
-      <w:r>
-        <w:t xml:space="preserve">. </w:t>
-      </w:r>
-      <w:r>
-        <w:t>L</w:t>
-      </w:r>
-      <w:r>
-        <w:t>ead development team for assigned work &amp; knowledge transfer for functional understanding.</w:t>
-      </w:r>
-    </w:p>
-    <w:p>
-      <w:pPr>
-        <w:pStyle w:val="ListParagraph"/>
-        <w:spacing w:after="0"/>
-        <w:ind w:left="360"/>
-        <w:jc w:val="both"/>
-      </w:pPr>
-      <w:r>
-        <w:rPr>
-          <w:b/>
-          <w:i/>
-        </w:rPr>
-        <w:t>Duration / Team Size:</w:t>
+        <w:t>4 Months / 4 Members</w:t>
+      </w:r>
+    </w:p>
+    <w:p>
+      <w:pPr>
+        <w:pStyle w:val="ListParagraph"/>
+        <w:spacing w:after="0"/>
+        <w:ind w:left="360"/>
+        <w:jc w:val="both"/>
+        <w:rPr>
+          <w:i/>
+        </w:rPr>
+      </w:pPr>
+      <w:r>
+        <w:rPr>
+          <w:b/>
+          <w:i/>
+        </w:rPr>
+        <w:t>Environment:</w:t>
+      </w:r>
+      <w:r>
+        <w:t xml:space="preserve"> ASP.Net MVC 5, JQuery, HTML 5, CSS </w:t>
+      </w:r>
+      <w:r>
+        <w:t>3, Bootstrap, MS SQL Server 2014</w:t>
       </w:r>
       <w:r>
         <w:t xml:space="preserve"> </w:t>
       </w:r>
-      <w:r>
-        <w:t>4</w:t>
-      </w:r>
-      <w:r>
-        <w:t xml:space="preserve"> Months / </w:t>
-      </w:r>
-      <w:r>
-        <w:t>20</w:t>
-      </w:r>
-      <w:r>
-        <w:t xml:space="preserve"> Members</w:t>
-      </w:r>
-    </w:p>
-    <w:p>
-      <w:pPr>
-        <w:spacing w:after="0"/>
-        <w:ind w:firstLine="360"/>
-        <w:jc w:val="both"/>
-        <w:rPr>
-          <w:rFonts w:ascii="Calibri" w:hAnsi="Calibri" w:cs="Verdana"/>
-          <w:color w:val="000000" w:themeColor="text1"/>
-        </w:rPr>
-      </w:pPr>
-      <w:r>
-        <w:rPr>
-          <w:b/>
-          <w:i/>
-        </w:rPr>
-        <w:t>Environment:</w:t>
-      </w:r>
-      <w:r>
-        <w:rPr>
-          <w:rFonts w:ascii="Calibri" w:hAnsi="Calibri" w:cs="Verdana"/>
-          <w:color w:val="000000" w:themeColor="text1"/>
-        </w:rPr>
-        <w:t xml:space="preserve"> </w:t>
-      </w:r>
-      <w:r>
-        <w:t>ASP.Net</w:t>
-      </w:r>
-      <w:r>
-        <w:rPr>
-          <w:rFonts w:ascii="Calibri" w:hAnsi="Calibri" w:cs="Verdana"/>
-          <w:color w:val="000000" w:themeColor="text1"/>
-        </w:rPr>
-        <w:t xml:space="preserve"> MVC 5, Web API 2.2, </w:t>
-      </w:r>
-      <w:r>
-        <w:rPr>
-          <w:rFonts w:ascii="Calibri" w:hAnsi="Calibri" w:cs="Verdana"/>
-          <w:color w:val="000000" w:themeColor="text1"/>
-        </w:rPr>
-        <w:t>EF, Azure Services</w:t>
-      </w:r>
-      <w:r>
-        <w:rPr>
-          <w:rFonts w:ascii="Calibri" w:hAnsi="Calibri" w:cs="Verdana"/>
-          <w:color w:val="000000" w:themeColor="text1"/>
-        </w:rPr>
-        <w:t>, Angular JS, HTML/CSS, Bootstrap, MS SQL Server 2012</w:t>
-      </w:r>
-    </w:p>
-    <w:p>
-      <w:pPr>
-        <w:pStyle w:val="ListParagraph"/>
-        <w:spacing w:after="0"/>
-        <w:ind w:left="360"/>
-        <w:jc w:val="both"/>
+    </w:p>
+    <w:p>
+      <w:pPr>
+        <w:pStyle w:val="ListParagraph"/>
+        <w:spacing w:after="0"/>
+        <w:ind w:left="360"/>
+        <w:jc w:val="both"/>
+        <w:rPr>
+          <w:sz w:val="16"/>
+          <w:szCs w:val="16"/>
+        </w:rPr>
       </w:pPr>
     </w:p>
     <w:p>
@@ -1803,138 +1914,126 @@
         <w:rPr>
           <w:b/>
         </w:rPr>
-        <w:t>Insurance Portal &amp; System Panel [North America]</w:t>
-      </w:r>
-    </w:p>
-    <w:p>
-      <w:pPr>
-        <w:pStyle w:val="ListParagraph"/>
-        <w:spacing w:after="0"/>
-        <w:ind w:left="360"/>
-        <w:jc w:val="both"/>
-      </w:pPr>
-      <w:r>
-        <w:t>Large scale insurance domain application for Jamaica with multiple different carriers which provide insurance for auto mobile. Compare every quotes of different carriers and show best suitable with only require benefits as per your needs.</w:t>
-      </w:r>
-      <w:r>
-        <w:rPr>
-          <w:color w:val="000000" w:themeColor="text1"/>
-          <w:sz w:val="24"/>
-          <w:szCs w:val="24"/>
+        <w:t>Staffing and Recruitment Application [FastTrack, Australia]</w:t>
+      </w:r>
+    </w:p>
+    <w:p>
+      <w:pPr>
+        <w:pStyle w:val="ListParagraph"/>
+        <w:spacing w:after="0"/>
+        <w:ind w:left="360"/>
+        <w:jc w:val="both"/>
+      </w:pPr>
+      <w:r>
+        <w:t>A complete cloud based recruitment software which includes recruit, pay, bill solution that brings Consultants, Clients and Talent pool together, to grow business online.</w:t>
+      </w:r>
+    </w:p>
+    <w:p>
+      <w:pPr>
+        <w:pStyle w:val="ListParagraph"/>
+        <w:spacing w:after="0"/>
+        <w:ind w:left="360"/>
+        <w:jc w:val="both"/>
+      </w:pPr>
+      <w:r>
+        <w:rPr>
+          <w:b/>
+          <w:i/>
+        </w:rPr>
+        <w:t xml:space="preserve">Roles &amp; Responsibilities: </w:t>
+      </w:r>
+      <w:r>
+        <w:t>Technical Lead, Sr. Developer, a</w:t>
+      </w:r>
+      <w:r>
+        <w:t>nalyze and develop various application modules. Attend Client calls &amp; lead development team for assigned work &amp; knowledge transfer for functional understanding.</w:t>
+      </w:r>
+    </w:p>
+    <w:p>
+      <w:pPr>
+        <w:pStyle w:val="ListParagraph"/>
+        <w:spacing w:after="0"/>
+        <w:ind w:left="360"/>
+        <w:jc w:val="both"/>
+      </w:pPr>
+      <w:r>
+        <w:rPr>
+          <w:b/>
+          <w:i/>
+        </w:rPr>
+        <w:t>Duration / Team Size:</w:t>
+      </w:r>
+      <w:r>
+        <w:t xml:space="preserve"> 18 Months / 12 Members</w:t>
+      </w:r>
+    </w:p>
+    <w:p>
+      <w:pPr>
+        <w:pStyle w:val="ListParagraph"/>
+        <w:spacing w:after="0"/>
+        <w:ind w:left="360"/>
+        <w:jc w:val="both"/>
+        <w:rPr>
+          <w:i/>
+        </w:rPr>
+      </w:pPr>
+      <w:r>
+        <w:rPr>
+          <w:b/>
+          <w:i/>
+        </w:rPr>
+        <w:t>Environment:</w:t>
+      </w:r>
+      <w:r>
+        <w:rPr>
+          <w:rFonts w:ascii="Calibri" w:hAnsi="Calibri" w:cs="Verdana"/>
+          <w:color w:val="000000" w:themeColor="text1"/>
         </w:rPr>
         <w:t xml:space="preserve"> </w:t>
       </w:r>
-    </w:p>
-    <w:p>
-      <w:pPr>
-        <w:pStyle w:val="ListParagraph"/>
-        <w:spacing w:after="0"/>
-        <w:ind w:left="360"/>
-        <w:jc w:val="both"/>
-      </w:pPr>
-      <w:r>
-        <w:rPr>
-          <w:b/>
-          <w:i/>
-        </w:rPr>
-        <w:t xml:space="preserve">Roles &amp; Responsibilities: </w:t>
-      </w:r>
-      <w:r>
-        <w:t>Sr. Developer, a</w:t>
-      </w:r>
-      <w:r>
-        <w:t>ttend client call to analyze requirements, Develop Business domain for module separation in large scale application, Guide development team for assigned work &amp; knowledge transfer for functional understanding.</w:t>
-      </w:r>
-    </w:p>
-    <w:p>
-      <w:pPr>
-        <w:pStyle w:val="ListParagraph"/>
-        <w:spacing w:after="0"/>
-        <w:ind w:left="360"/>
-        <w:jc w:val="both"/>
-      </w:pPr>
-      <w:r>
-        <w:rPr>
-          <w:b/>
-          <w:i/>
-        </w:rPr>
-        <w:t>Duration / Team Size:</w:t>
-      </w:r>
-      <w:r>
-        <w:t xml:space="preserve"> </w:t>
-      </w:r>
-      <w:r>
-        <w:t>12 Months / 6 Members</w:t>
-      </w:r>
-    </w:p>
-    <w:p>
-      <w:pPr>
-        <w:pStyle w:val="ListParagraph"/>
-        <w:spacing w:after="0"/>
-        <w:ind w:left="360"/>
-        <w:jc w:val="both"/>
-      </w:pPr>
-      <w:r>
-        <w:rPr>
-          <w:b/>
-          <w:i/>
-        </w:rPr>
-        <w:t>Environment:</w:t>
-      </w:r>
-      <w:r>
-        <w:t xml:space="preserve"> </w:t>
-      </w:r>
-      <w:r>
-        <w:t>ASP</w:t>
-      </w:r>
-      <w:r>
-        <w:t>.Net MVC 5,</w:t>
+      <w:r>
+        <w:t>ASP.Net</w:t>
       </w:r>
       <w:r>
         <w:rPr>
           <w:rFonts w:ascii="Calibri" w:hAnsi="Calibri" w:cs="Verdana"/>
           <w:color w:val="000000" w:themeColor="text1"/>
         </w:rPr>
-        <w:t xml:space="preserve"> </w:t>
+        <w:t xml:space="preserve"> MVC 5, Web API 2.2, Entity Framework, </w:t>
       </w:r>
       <w:r>
         <w:rPr>
           <w:rFonts w:ascii="Calibri" w:hAnsi="Calibri" w:cs="Verdana"/>
           <w:color w:val="000000" w:themeColor="text1"/>
         </w:rPr>
-        <w:t>Web API 2.2,</w:t>
-      </w:r>
-      <w:r>
-        <w:t xml:space="preserve"> Angular JS, HTML/CSS</w:t>
-      </w:r>
-      <w:r>
-        <w:t>, Bootstrap, MS SQL Server 2012</w:t>
-      </w:r>
-    </w:p>
-    <w:p>
-      <w:pPr>
-        <w:pStyle w:val="ListParagraph"/>
-        <w:spacing w:after="0"/>
-        <w:ind w:left="360"/>
-        <w:jc w:val="both"/>
-      </w:pPr>
-    </w:p>
-    <w:p>
-      <w:pPr>
-        <w:spacing w:after="0"/>
-        <w:jc w:val="both"/>
-        <w:rPr>
-          <w:b/>
-          <w:u w:val="single"/>
-        </w:rPr>
-      </w:pPr>
-      <w:r>
-        <w:rPr>
-          <w:b/>
-          <w:u w:val="single"/>
-        </w:rPr>
-        <w:t>Other Projects:</w:t>
-      </w:r>
+        <w:t>Angular JS, HTML/CSS</w:t>
+      </w:r>
+      <w:r>
+        <w:rPr>
+          <w:rFonts w:ascii="Calibri" w:hAnsi="Calibri" w:cs="Verdana"/>
+          <w:color w:val="000000" w:themeColor="text1"/>
+        </w:rPr>
+        <w:t>, Bootstrap</w:t>
+      </w:r>
+      <w:r>
+        <w:rPr>
+          <w:rFonts w:ascii="Calibri" w:hAnsi="Calibri" w:cs="Verdana"/>
+          <w:color w:val="000000" w:themeColor="text1"/>
+        </w:rPr>
+        <w:t>, MS SQL Server 2012</w:t>
+      </w:r>
+    </w:p>
+    <w:p>
+      <w:pPr>
+        <w:pStyle w:val="ListParagraph"/>
+        <w:spacing w:after="0"/>
+        <w:ind w:left="360"/>
+        <w:jc w:val="both"/>
+        <w:rPr>
+          <w:sz w:val="16"/>
+          <w:szCs w:val="16"/>
+        </w:rPr>
+      </w:pPr>
     </w:p>
     <w:p>
       <w:pPr>
@@ -1946,10 +2045,205 @@
         <w:spacing w:after="0"/>
         <w:ind w:left="360"/>
         <w:jc w:val="both"/>
-      </w:pPr>
-      <w:r>
-        <w:t>Access Card Migration Tool [ICS Admin]</w:t>
-      </w:r>
+        <w:rPr>
+          <w:b/>
+        </w:rPr>
+      </w:pPr>
+      <w:r>
+        <w:rPr>
+          <w:b/>
+        </w:rPr>
+        <w:t>Incident Control Management System</w:t>
+      </w:r>
+      <w:r>
+        <w:rPr>
+          <w:b/>
+        </w:rPr>
+        <w:t xml:space="preserve"> [</w:t>
+      </w:r>
+      <w:r>
+        <w:rPr>
+          <w:b/>
+        </w:rPr>
+        <w:t>ICR</w:t>
+      </w:r>
+      <w:r>
+        <w:rPr>
+          <w:b/>
+        </w:rPr>
+        <w:t xml:space="preserve">, </w:t>
+      </w:r>
+      <w:r>
+        <w:rPr>
+          <w:b/>
+        </w:rPr>
+        <w:t>Ireland</w:t>
+      </w:r>
+      <w:r>
+        <w:rPr>
+          <w:b/>
+        </w:rPr>
+        <w:t>]</w:t>
+      </w:r>
+    </w:p>
+    <w:p>
+      <w:pPr>
+        <w:pStyle w:val="ListParagraph"/>
+        <w:spacing w:after="0"/>
+        <w:ind w:left="360"/>
+        <w:jc w:val="both"/>
+      </w:pPr>
+      <w:r>
+        <w:rPr>
+          <w:rFonts w:ascii="Calibri" w:hAnsi="Calibri" w:cs="Verdana"/>
+          <w:szCs w:val="20"/>
+        </w:rPr>
+        <w:t>A</w:t>
+      </w:r>
+      <w:r>
+        <w:rPr>
+          <w:rFonts w:ascii="Calibri" w:hAnsi="Calibri" w:cs="Verdana"/>
+          <w:szCs w:val="20"/>
+        </w:rPr>
+        <w:t xml:space="preserve"> fully hosted cloud &amp; mobile application solution which enables large organizations to simply manage their emergencies effectively by enabling better decisions &amp; seamless communications</w:t>
+      </w:r>
+      <w:r>
+        <w:t>.</w:t>
+      </w:r>
+      <w:r>
+        <w:t xml:space="preserve"> </w:t>
+      </w:r>
+      <w:r>
+        <w:rPr>
+          <w:rFonts w:ascii="Calibri" w:hAnsi="Calibri" w:cs="Verdana"/>
+          <w:szCs w:val="20"/>
+        </w:rPr>
+        <w:t>In the situation of major emergency, these applications help the response team in addressing the incident effectively as per an organization’s policies and procedures.</w:t>
+      </w:r>
+    </w:p>
+    <w:p>
+      <w:pPr>
+        <w:pStyle w:val="ListParagraph"/>
+        <w:spacing w:after="0"/>
+        <w:ind w:left="360"/>
+        <w:jc w:val="both"/>
+      </w:pPr>
+      <w:r>
+        <w:rPr>
+          <w:b/>
+          <w:i/>
+        </w:rPr>
+        <w:t xml:space="preserve">Roles &amp; Responsibilities: </w:t>
+      </w:r>
+      <w:r>
+        <w:t>Sr. Developer, a</w:t>
+      </w:r>
+      <w:r>
+        <w:t>nalyze and develop various application modules</w:t>
+      </w:r>
+      <w:r>
+        <w:t xml:space="preserve"> &amp; API development for mobile team</w:t>
+      </w:r>
+      <w:r>
+        <w:t xml:space="preserve">. </w:t>
+      </w:r>
+      <w:r>
+        <w:t>L</w:t>
+      </w:r>
+      <w:r>
+        <w:t>ead development team for assigned work &amp; knowledge transfer for functional understanding.</w:t>
+      </w:r>
+    </w:p>
+    <w:p>
+      <w:pPr>
+        <w:pStyle w:val="ListParagraph"/>
+        <w:spacing w:after="0"/>
+        <w:ind w:left="360"/>
+        <w:jc w:val="both"/>
+      </w:pPr>
+      <w:r>
+        <w:rPr>
+          <w:b/>
+          <w:i/>
+        </w:rPr>
+        <w:t>Duration / Team Size:</w:t>
+      </w:r>
+      <w:r>
+        <w:t xml:space="preserve"> </w:t>
+      </w:r>
+      <w:r>
+        <w:t>4</w:t>
+      </w:r>
+      <w:r>
+        <w:t xml:space="preserve"> Months / </w:t>
+      </w:r>
+      <w:r>
+        <w:t>20</w:t>
+      </w:r>
+      <w:r>
+        <w:t xml:space="preserve"> Members</w:t>
+      </w:r>
+    </w:p>
+    <w:p>
+      <w:pPr>
+        <w:spacing w:after="0"/>
+        <w:ind w:left="360"/>
+        <w:jc w:val="both"/>
+        <w:rPr>
+          <w:rFonts w:ascii="Calibri" w:hAnsi="Calibri" w:cs="Verdana"/>
+          <w:color w:val="000000" w:themeColor="text1"/>
+        </w:rPr>
+      </w:pPr>
+      <w:r>
+        <w:rPr>
+          <w:b/>
+          <w:i/>
+        </w:rPr>
+        <w:t>Environment:</w:t>
+      </w:r>
+      <w:r>
+        <w:rPr>
+          <w:rFonts w:ascii="Calibri" w:hAnsi="Calibri" w:cs="Verdana"/>
+          <w:color w:val="000000" w:themeColor="text1"/>
+        </w:rPr>
+        <w:t xml:space="preserve"> </w:t>
+      </w:r>
+      <w:r>
+        <w:t>ASP.Net</w:t>
+      </w:r>
+      <w:r>
+        <w:rPr>
+          <w:rFonts w:ascii="Calibri" w:hAnsi="Calibri" w:cs="Verdana"/>
+          <w:color w:val="000000" w:themeColor="text1"/>
+        </w:rPr>
+        <w:t xml:space="preserve"> MVC 5, Web API 2.2, </w:t>
+      </w:r>
+      <w:r>
+        <w:rPr>
+          <w:rFonts w:ascii="Calibri" w:hAnsi="Calibri" w:cs="Verdana"/>
+          <w:color w:val="000000" w:themeColor="text1"/>
+        </w:rPr>
+        <w:t>EF, Azure Services</w:t>
+      </w:r>
+      <w:r>
+        <w:rPr>
+          <w:rFonts w:ascii="Calibri" w:hAnsi="Calibri" w:cs="Verdana"/>
+          <w:color w:val="000000" w:themeColor="text1"/>
+        </w:rPr>
+        <w:t>, Angular JS, HTML/CSS, Bootstrap, MS SQL Server 2012</w:t>
+      </w:r>
+    </w:p>
+    <w:p>
+      <w:pPr>
+        <w:pStyle w:val="ListParagraph"/>
+        <w:spacing w:after="0"/>
+        <w:ind w:left="360"/>
+        <w:jc w:val="both"/>
+        <w:rPr>
+          <w:sz w:val="16"/>
+          <w:szCs w:val="16"/>
+        </w:rPr>
+      </w:pPr>
     </w:p>
     <w:p>
       <w:pPr>
@@ -1961,9 +2255,149 @@
         <w:spacing w:after="0"/>
         <w:ind w:left="360"/>
         <w:jc w:val="both"/>
-      </w:pPr>
-      <w:r>
-        <w:t>Billing System [iVault, US]</w:t>
+        <w:rPr>
+          <w:b/>
+        </w:rPr>
+      </w:pPr>
+      <w:r>
+        <w:rPr>
+          <w:b/>
+        </w:rPr>
+        <w:t>Insurance Portal &amp; System Panel [North America]</w:t>
+      </w:r>
+    </w:p>
+    <w:p>
+      <w:pPr>
+        <w:pStyle w:val="ListParagraph"/>
+        <w:spacing w:after="0"/>
+        <w:ind w:left="360"/>
+        <w:jc w:val="both"/>
+      </w:pPr>
+      <w:r>
+        <w:t>Large scale insurance domain application for Jamaica with multiple different carriers which provide insurance for auto mobile. Compare every quotes of different carriers and show best suitable with only require benefits as per your needs.</w:t>
+      </w:r>
+      <w:r>
+        <w:rPr>
+          <w:color w:val="000000" w:themeColor="text1"/>
+          <w:sz w:val="24"/>
+          <w:szCs w:val="24"/>
+        </w:rPr>
+        <w:t xml:space="preserve"> </w:t>
+      </w:r>
+    </w:p>
+    <w:p>
+      <w:pPr>
+        <w:pStyle w:val="ListParagraph"/>
+        <w:spacing w:after="0"/>
+        <w:ind w:left="360"/>
+        <w:jc w:val="both"/>
+      </w:pPr>
+      <w:r>
+        <w:rPr>
+          <w:b/>
+          <w:i/>
+        </w:rPr>
+        <w:t xml:space="preserve">Roles &amp; Responsibilities: </w:t>
+      </w:r>
+      <w:r>
+        <w:t>Sr. Developer, a</w:t>
+      </w:r>
+      <w:r>
+        <w:t>ttend client call to analyze requirements, Develop Business domain for module separation in large scale application, Guide development team for assigned work &amp; knowledge transfer for functional understanding.</w:t>
+      </w:r>
+    </w:p>
+    <w:p>
+      <w:pPr>
+        <w:pStyle w:val="ListParagraph"/>
+        <w:spacing w:after="0"/>
+        <w:ind w:left="360"/>
+        <w:jc w:val="both"/>
+      </w:pPr>
+      <w:r>
+        <w:rPr>
+          <w:b/>
+          <w:i/>
+        </w:rPr>
+        <w:t>Duration / Team Size:</w:t>
+      </w:r>
+      <w:r>
+        <w:t xml:space="preserve"> </w:t>
+      </w:r>
+      <w:r>
+        <w:t>12 Months / 6 Members</w:t>
+      </w:r>
+    </w:p>
+    <w:p>
+      <w:pPr>
+        <w:pStyle w:val="ListParagraph"/>
+        <w:spacing w:after="0"/>
+        <w:ind w:left="360"/>
+        <w:jc w:val="both"/>
+      </w:pPr>
+      <w:r>
+        <w:rPr>
+          <w:b/>
+          <w:i/>
+        </w:rPr>
+        <w:t>Environment:</w:t>
+      </w:r>
+      <w:r>
+        <w:t xml:space="preserve"> </w:t>
+      </w:r>
+      <w:r>
+        <w:t>ASP</w:t>
+      </w:r>
+      <w:r>
+        <w:t>.Net MVC 5,</w:t>
+      </w:r>
+      <w:r>
+        <w:rPr>
+          <w:rFonts w:ascii="Calibri" w:hAnsi="Calibri" w:cs="Verdana"/>
+          <w:color w:val="000000" w:themeColor="text1"/>
+        </w:rPr>
+        <w:t xml:space="preserve"> </w:t>
+      </w:r>
+      <w:r>
+        <w:rPr>
+          <w:rFonts w:ascii="Calibri" w:hAnsi="Calibri" w:cs="Verdana"/>
+          <w:color w:val="000000" w:themeColor="text1"/>
+        </w:rPr>
+        <w:t>Web API 2.2,</w:t>
+      </w:r>
+      <w:r>
+        <w:t xml:space="preserve"> Angular JS, HTML/CSS</w:t>
+      </w:r>
+      <w:r>
+        <w:t>, Bootstrap, MS SQL Server 2012</w:t>
+      </w:r>
+    </w:p>
+    <w:p>
+      <w:pPr>
+        <w:pStyle w:val="ListParagraph"/>
+        <w:spacing w:after="0"/>
+        <w:ind w:left="360"/>
+        <w:jc w:val="both"/>
+        <w:rPr>
+          <w:sz w:val="16"/>
+          <w:szCs w:val="16"/>
+        </w:rPr>
+      </w:pPr>
+    </w:p>
+    <w:p>
+      <w:pPr>
+        <w:spacing w:after="0"/>
+        <w:jc w:val="both"/>
+        <w:rPr>
+          <w:b/>
+          <w:u w:val="single"/>
+        </w:rPr>
+      </w:pPr>
+      <w:r>
+        <w:rPr>
+          <w:b/>
+          <w:u w:val="single"/>
+        </w:rPr>
+        <w:t>Other Projects:</w:t>
       </w:r>
     </w:p>
     <w:p>
@@ -1978,7 +2412,7 @@
         <w:jc w:val="both"/>
       </w:pPr>
       <w:r>
-        <w:t>Restaurant Operational Management System [Smart ROMS]</w:t>
+        <w:t>Access Card Migration Tool [ICS Admin]</w:t>
       </w:r>
     </w:p>
     <w:p>
@@ -1993,8 +2427,186 @@
         <w:jc w:val="both"/>
       </w:pPr>
       <w:r>
+        <w:t>Billing System [iVault, US]</w:t>
+      </w:r>
+    </w:p>
+    <w:p>
+      <w:pPr>
+        <w:pStyle w:val="ListParagraph"/>
+        <w:numPr>
+          <w:ilvl w:val="0"/>
+          <w:numId w:val="3"/>
+        </w:numPr>
+        <w:spacing w:after="0"/>
+        <w:ind w:left="360"/>
+        <w:jc w:val="both"/>
+      </w:pPr>
+      <w:r>
+        <w:t>Restaurant Operational Management System [Smart ROMS]</w:t>
+      </w:r>
+    </w:p>
+    <w:p>
+      <w:pPr>
+        <w:pStyle w:val="ListParagraph"/>
+        <w:numPr>
+          <w:ilvl w:val="0"/>
+          <w:numId w:val="3"/>
+        </w:numPr>
+        <w:spacing w:after="0"/>
+        <w:ind w:left="360"/>
+        <w:jc w:val="both"/>
+      </w:pPr>
+      <w:r>
         <w:t>Total Health Care Support</w:t>
       </w:r>
+    </w:p>
+    <w:p>
+      <w:pPr>
+        <w:pStyle w:val="ListParagraph"/>
+        <w:spacing w:after="0"/>
+        <w:ind w:left="360"/>
+        <w:jc w:val="both"/>
+        <w:rPr>
+          <w:sz w:val="16"/>
+          <w:szCs w:val="16"/>
+        </w:rPr>
+      </w:pPr>
+    </w:p>
+    <w:p>
+      <w:pPr>
+        <w:spacing w:after="0"/>
+        <w:rPr>
+          <w:b/>
+          <w:color w:val="000000" w:themeColor="text1"/>
+          <w:u w:val="single"/>
+        </w:rPr>
+      </w:pPr>
+      <w:r>
+        <w:rPr>
+          <w:b/>
+          <w:color w:val="000000" w:themeColor="text1"/>
+          <w:u w:val="single"/>
+        </w:rPr>
+        <w:t>Domain Knowledge:</w:t>
+      </w:r>
+    </w:p>
+    <w:p>
+      <w:pPr>
+        <w:pStyle w:val="ListParagraph"/>
+        <w:numPr>
+          <w:ilvl w:val="0"/>
+          <w:numId w:val="3"/>
+        </w:numPr>
+        <w:spacing w:after="0"/>
+        <w:ind w:left="360"/>
+        <w:jc w:val="both"/>
+      </w:pPr>
+      <w:r>
+        <w:t>Financial Domain</w:t>
+      </w:r>
+    </w:p>
+    <w:p>
+      <w:pPr>
+        <w:pStyle w:val="ListParagraph"/>
+        <w:numPr>
+          <w:ilvl w:val="0"/>
+          <w:numId w:val="3"/>
+        </w:numPr>
+        <w:spacing w:after="0"/>
+        <w:ind w:left="360"/>
+        <w:jc w:val="both"/>
+      </w:pPr>
+      <w:r>
+        <w:t>Insurance Domain</w:t>
+      </w:r>
+    </w:p>
+    <w:p>
+      <w:pPr>
+        <w:pStyle w:val="ListParagraph"/>
+        <w:numPr>
+          <w:ilvl w:val="0"/>
+          <w:numId w:val="3"/>
+        </w:numPr>
+        <w:spacing w:after="0"/>
+        <w:ind w:left="360"/>
+        <w:jc w:val="both"/>
+      </w:pPr>
+      <w:r>
+        <w:t>Point of Sale Systems</w:t>
+      </w:r>
+    </w:p>
+    <w:p>
+      <w:pPr>
+        <w:pStyle w:val="ListParagraph"/>
+        <w:numPr>
+          <w:ilvl w:val="0"/>
+          <w:numId w:val="3"/>
+        </w:numPr>
+        <w:spacing w:after="0"/>
+        <w:ind w:left="360"/>
+        <w:jc w:val="both"/>
+      </w:pPr>
+      <w:r>
+        <w:t>Incident Control System</w:t>
+      </w:r>
+    </w:p>
+    <w:p>
+      <w:pPr>
+        <w:pStyle w:val="ListParagraph"/>
+        <w:numPr>
+          <w:ilvl w:val="0"/>
+          <w:numId w:val="3"/>
+        </w:numPr>
+        <w:spacing w:after="0"/>
+        <w:ind w:left="360"/>
+        <w:jc w:val="both"/>
+      </w:pPr>
+      <w:r>
+        <w:lastRenderedPageBreak/>
+        <w:t xml:space="preserve">Web Based Management Information System </w:t>
+      </w:r>
+    </w:p>
+    <w:p>
+      <w:pPr>
+        <w:pStyle w:val="ListParagraph"/>
+        <w:numPr>
+          <w:ilvl w:val="0"/>
+          <w:numId w:val="3"/>
+        </w:numPr>
+        <w:spacing w:after="0"/>
+        <w:ind w:left="360"/>
+        <w:jc w:val="both"/>
+      </w:pPr>
+      <w:r>
+        <w:t>Medical Domain</w:t>
+      </w:r>
+    </w:p>
+    <w:p>
+      <w:pPr>
+        <w:pStyle w:val="ListParagraph"/>
+        <w:numPr>
+          <w:ilvl w:val="0"/>
+          <w:numId w:val="3"/>
+        </w:numPr>
+        <w:spacing w:after="0"/>
+        <w:ind w:left="360"/>
+        <w:jc w:val="both"/>
+      </w:pPr>
+      <w:r>
+        <w:t>Content Management System</w:t>
+      </w:r>
+    </w:p>
+    <w:p>
+      <w:pPr>
+        <w:pStyle w:val="ListParagraph"/>
+        <w:spacing w:after="0"/>
+        <w:ind w:left="360"/>
+        <w:jc w:val="both"/>
+        <w:rPr>
+          <w:sz w:val="16"/>
+          <w:szCs w:val="16"/>
+        </w:rPr>
+      </w:pPr>
     </w:p>
     <w:p>
       <w:pPr>
@@ -2058,19 +2670,16 @@
         <w:jc w:val="both"/>
       </w:pPr>
       <w:r>
-        <w:t xml:space="preserve">Worked </w:t>
-      </w:r>
-      <w:r>
-        <w:t xml:space="preserve">as technical architect and solution provider </w:t>
-      </w:r>
-      <w:r>
-        <w:t>in</w:t>
-      </w:r>
-      <w:r>
-        <w:t xml:space="preserve"> </w:t>
-      </w:r>
-      <w:r>
-        <w:t>multiple projects simultaneously.</w:t>
+        <w:t xml:space="preserve">As a technical lead, I went to </w:t>
+      </w:r>
+      <w:r>
+        <w:rPr>
+          <w:b/>
+        </w:rPr>
+        <w:t>on-site</w:t>
+      </w:r>
+      <w:r>
+        <w:t xml:space="preserve"> (Australia) for knowledge transfer for 3 months, recently.</w:t>
       </w:r>
     </w:p>
     <w:p>
@@ -2085,7 +2694,19 @@
         <w:jc w:val="both"/>
       </w:pPr>
       <w:r>
-        <w:t>Got double promotion with extra ordinary performance in work and apprised to higher designation.</w:t>
+        <w:t xml:space="preserve">Worked </w:t>
+      </w:r>
+      <w:r>
+        <w:t xml:space="preserve">as technical architect and solution provider </w:t>
+      </w:r>
+      <w:r>
+        <w:t>in</w:t>
+      </w:r>
+      <w:r>
+        <w:t xml:space="preserve"> </w:t>
+      </w:r>
+      <w:r>
+        <w:t>multiple projects simultaneously.</w:t>
       </w:r>
     </w:p>
     <w:p>
@@ -2100,7 +2721,40 @@
         <w:jc w:val="both"/>
       </w:pPr>
       <w:r>
-        <w:t xml:space="preserve">Actively participated in extra curriculum activity (RPL Cricket Tournament) and won Man of the series award. </w:t>
+        <w:t>Got double promotion with extra ordinary performance in work and apprised to higher designation.</w:t>
+      </w:r>
+    </w:p>
+    <w:p>
+      <w:pPr>
+        <w:pStyle w:val="ListParagraph"/>
+        <w:numPr>
+          <w:ilvl w:val="0"/>
+          <w:numId w:val="5"/>
+        </w:numPr>
+        <w:spacing w:after="0"/>
+        <w:ind w:left="360"/>
+        <w:jc w:val="both"/>
+      </w:pPr>
+      <w:r>
+        <w:t xml:space="preserve">Actively participated in extra curriculum activity (RPL Cricket Tournament) and won </w:t>
+      </w:r>
+      <w:r>
+        <w:t>“</w:t>
+      </w:r>
+      <w:r>
+        <w:t xml:space="preserve">Man of the </w:t>
+      </w:r>
+      <w:r>
+        <w:t>S</w:t>
+      </w:r>
+      <w:r>
+        <w:t>eries</w:t>
+      </w:r>
+      <w:r>
+        <w:t>”</w:t>
+      </w:r>
+      <w:r>
+        <w:t xml:space="preserve"> award. </w:t>
       </w:r>
       <w:r>
         <w:t xml:space="preserve"> </w:t>
@@ -2175,6 +2829,10 @@
       <w:pPr>
         <w:spacing w:after="0"/>
         <w:jc w:val="both"/>
+        <w:rPr>
+          <w:sz w:val="16"/>
+          <w:szCs w:val="16"/>
+        </w:rPr>
       </w:pPr>
     </w:p>
     <w:p>
@@ -2201,7 +2859,7 @@
       </w:pPr>
       <w:r>
         <w:pict>
-          <v:rect id="_x0000_i1037" style="width:468pt;height:2pt" o:hralign="center" o:hrstd="t" o:hrnoshade="t" o:hr="t" fillcolor="#404040 [2429]" stroked="f"/>
+          <v:rect id="_x0000_i1029" style="width:468pt;height:2pt" o:hralign="center" o:hrstd="t" o:hrnoshade="t" o:hr="t" fillcolor="#404040 [2429]" stroked="f"/>
         </w:pict>
       </w:r>
     </w:p>
@@ -2296,6 +2954,27 @@
 <file path=word/numbering.xml><?xml version="1.0" encoding="utf-8"?>
 <w:numbering xmlns:wpc="http://schemas.microsoft.com/office/word/2010/wordprocessingCanvas" xmlns:cx="http://schemas.microsoft.com/office/drawing/2014/chartex" xmlns:mc="http://schemas.openxmlformats.org/markup-compatibility/2006" xmlns:o="urn:schemas-microsoft-com:office:office" xmlns:r="http://schemas.openxmlformats.org/officeDocument/2006/relationships" xmlns:m="http://schemas.openxmlformats.org/officeDocument/2006/math" xmlns:v="urn:schemas-microsoft-com:vml" xmlns:wp14="http://schemas.microsoft.com/office/word/2010/wordprocessingDrawing" xmlns:wp="http://schemas.openxmlformats.org/drawingml/2006/wordprocessingDrawing" xmlns:w10="urn:schemas-microsoft-com:office:word" xmlns:w="http://schemas.openxmlformats.org/wordprocessingml/2006/main" xmlns:w14="http://schemas.microsoft.com/office/word/2010/wordml" xmlns:w15="http://schemas.microsoft.com/office/word/2012/wordml" xmlns:w16se="http://schemas.microsoft.com/office/word/2015/wordml/symex" xmlns:wpg="http://schemas.microsoft.com/office/word/2010/wordprocessingGroup" xmlns:wpi="http://schemas.microsoft.com/office/word/2010/wordprocessingInk" xmlns:wne="http://schemas.microsoft.com/office/word/2006/wordml" xmlns:wps="http://schemas.microsoft.com/office/word/2010/wordprocessingShape" mc:Ignorable="w14 w15 w16se wp14">
   <w:abstractNum w:abstractNumId="0" w15:restartNumberingAfterBreak="0">
+    <w:nsid w:val="00000002"/>
+    <w:multiLevelType w:val="singleLevel"/>
+    <w:tmpl w:val="00000002"/>
+    <w:name w:val="WW8Num2"/>
+    <w:lvl w:ilvl="0">
+      <w:start w:val="1"/>
+      <w:numFmt w:val="bullet"/>
+      <w:lvlText w:val=""/>
+      <w:lvlJc w:val="left"/>
+      <w:pPr>
+        <w:tabs>
+          <w:tab w:val="num" w:pos="360"/>
+        </w:tabs>
+        <w:ind w:left="360" w:hanging="360"/>
+      </w:pPr>
+      <w:rPr>
+        <w:rFonts w:ascii="Symbol" w:hAnsi="Symbol" w:cs="Symbol"/>
+      </w:rPr>
+    </w:lvl>
+  </w:abstractNum>
+  <w:abstractNum w:abstractNumId="1" w15:restartNumberingAfterBreak="0">
     <w:nsid w:val="025B1409"/>
     <w:multiLevelType w:val="hybridMultilevel"/>
     <w:tmpl w:val="C630AF84"/>
@@ -2408,7 +3087,120 @@
       </w:rPr>
     </w:lvl>
   </w:abstractNum>
-  <w:abstractNum w:abstractNumId="1" w15:restartNumberingAfterBreak="0">
+  <w:abstractNum w:abstractNumId="2" w15:restartNumberingAfterBreak="0">
+    <w:nsid w:val="0377253D"/>
+    <w:multiLevelType w:val="hybridMultilevel"/>
+    <w:tmpl w:val="78D06586"/>
+    <w:lvl w:ilvl="0" w:tplc="40090001">
+      <w:start w:val="1"/>
+      <w:numFmt w:val="bullet"/>
+      <w:lvlText w:val=""/>
+      <w:lvlJc w:val="left"/>
+      <w:pPr>
+        <w:ind w:left="360" w:hanging="360"/>
+      </w:pPr>
+      <w:rPr>
+        <w:rFonts w:ascii="Symbol" w:hAnsi="Symbol" w:hint="default"/>
+      </w:rPr>
+    </w:lvl>
+    <w:lvl w:ilvl="1" w:tplc="40090003" w:tentative="1">
+      <w:start w:val="1"/>
+      <w:numFmt w:val="bullet"/>
+      <w:lvlText w:val="o"/>
+      <w:lvlJc w:val="left"/>
+      <w:pPr>
+        <w:ind w:left="1080" w:hanging="360"/>
+      </w:pPr>
+      <w:rPr>
+        <w:rFonts w:ascii="Courier New" w:hAnsi="Courier New" w:cs="Courier New" w:hint="default"/>
+      </w:rPr>
+    </w:lvl>
+    <w:lvl w:ilvl="2" w:tplc="40090005" w:tentative="1">
+      <w:start w:val="1"/>
+      <w:numFmt w:val="bullet"/>
+      <w:lvlText w:val=""/>
+      <w:lvlJc w:val="left"/>
+      <w:pPr>
+        <w:ind w:left="1800" w:hanging="360"/>
+      </w:pPr>
+      <w:rPr>
+        <w:rFonts w:ascii="Wingdings" w:hAnsi="Wingdings" w:hint="default"/>
+      </w:rPr>
+    </w:lvl>
+    <w:lvl w:ilvl="3" w:tplc="40090001" w:tentative="1">
+      <w:start w:val="1"/>
+      <w:numFmt w:val="bullet"/>
+      <w:lvlText w:val=""/>
+      <w:lvlJc w:val="left"/>
+      <w:pPr>
+        <w:ind w:left="2520" w:hanging="360"/>
+      </w:pPr>
+      <w:rPr>
+        <w:rFonts w:ascii="Symbol" w:hAnsi="Symbol" w:hint="default"/>
+      </w:rPr>
+    </w:lvl>
+    <w:lvl w:ilvl="4" w:tplc="40090003" w:tentative="1">
+      <w:start w:val="1"/>
+      <w:numFmt w:val="bullet"/>
+      <w:lvlText w:val="o"/>
+      <w:lvlJc w:val="left"/>
+      <w:pPr>
+        <w:ind w:left="3240" w:hanging="360"/>
+      </w:pPr>
+      <w:rPr>
+        <w:rFonts w:ascii="Courier New" w:hAnsi="Courier New" w:cs="Courier New" w:hint="default"/>
+      </w:rPr>
+    </w:lvl>
+    <w:lvl w:ilvl="5" w:tplc="40090005" w:tentative="1">
+      <w:start w:val="1"/>
+      <w:numFmt w:val="bullet"/>
+      <w:lvlText w:val=""/>
+      <w:lvlJc w:val="left"/>
+      <w:pPr>
+        <w:ind w:left="3960" w:hanging="360"/>
+      </w:pPr>
+      <w:rPr>
+        <w:rFonts w:ascii="Wingdings" w:hAnsi="Wingdings" w:hint="default"/>
+      </w:rPr>
+    </w:lvl>
+    <w:lvl w:ilvl="6" w:tplc="40090001" w:tentative="1">
+      <w:start w:val="1"/>
+      <w:numFmt w:val="bullet"/>
+      <w:lvlText w:val=""/>
+      <w:lvlJc w:val="left"/>
+      <w:pPr>
+        <w:ind w:left="4680" w:hanging="360"/>
+      </w:pPr>
+      <w:rPr>
+        <w:rFonts w:ascii="Symbol" w:hAnsi="Symbol" w:hint="default"/>
+      </w:rPr>
+    </w:lvl>
+    <w:lvl w:ilvl="7" w:tplc="40090003" w:tentative="1">
+      <w:start w:val="1"/>
+      <w:numFmt w:val="bullet"/>
+      <w:lvlText w:val="o"/>
+      <w:lvlJc w:val="left"/>
+      <w:pPr>
+        <w:ind w:left="5400" w:hanging="360"/>
+      </w:pPr>
+      <w:rPr>
+        <w:rFonts w:ascii="Courier New" w:hAnsi="Courier New" w:cs="Courier New" w:hint="default"/>
+      </w:rPr>
+    </w:lvl>
+    <w:lvl w:ilvl="8" w:tplc="40090005" w:tentative="1">
+      <w:start w:val="1"/>
+      <w:numFmt w:val="bullet"/>
+      <w:lvlText w:val=""/>
+      <w:lvlJc w:val="left"/>
+      <w:pPr>
+        <w:ind w:left="6120" w:hanging="360"/>
+      </w:pPr>
+      <w:rPr>
+        <w:rFonts w:ascii="Wingdings" w:hAnsi="Wingdings" w:hint="default"/>
+      </w:rPr>
+    </w:lvl>
+  </w:abstractNum>
+  <w:abstractNum w:abstractNumId="3" w15:restartNumberingAfterBreak="0">
     <w:nsid w:val="13473351"/>
     <w:multiLevelType w:val="hybridMultilevel"/>
     <w:tmpl w:val="CCA2F094"/>
@@ -2521,7 +3313,7 @@
       </w:rPr>
     </w:lvl>
   </w:abstractNum>
-  <w:abstractNum w:abstractNumId="2" w15:restartNumberingAfterBreak="0">
+  <w:abstractNum w:abstractNumId="4" w15:restartNumberingAfterBreak="0">
     <w:nsid w:val="42044F50"/>
     <w:multiLevelType w:val="hybridMultilevel"/>
     <w:tmpl w:val="E68E5BF0"/>
@@ -2531,7 +3323,7 @@
       <w:lvlText w:val=""/>
       <w:lvlJc w:val="left"/>
       <w:pPr>
-        <w:ind w:left="720" w:hanging="360"/>
+        <w:ind w:left="785" w:hanging="360"/>
       </w:pPr>
       <w:rPr>
         <w:rFonts w:ascii="Symbol" w:hAnsi="Symbol" w:hint="default"/>
@@ -2634,7 +3426,7 @@
       </w:rPr>
     </w:lvl>
   </w:abstractNum>
-  <w:abstractNum w:abstractNumId="3" w15:restartNumberingAfterBreak="0">
+  <w:abstractNum w:abstractNumId="5" w15:restartNumberingAfterBreak="0">
     <w:nsid w:val="61722AED"/>
     <w:multiLevelType w:val="hybridMultilevel"/>
     <w:tmpl w:val="25BABBAA"/>
@@ -2747,7 +3539,7 @@
       </w:rPr>
     </w:lvl>
   </w:abstractNum>
-  <w:abstractNum w:abstractNumId="4" w15:restartNumberingAfterBreak="0">
+  <w:abstractNum w:abstractNumId="6" w15:restartNumberingAfterBreak="0">
     <w:nsid w:val="62203C74"/>
     <w:multiLevelType w:val="hybridMultilevel"/>
     <w:tmpl w:val="F8849EE8"/>
@@ -2861,19 +3653,25 @@
     </w:lvl>
   </w:abstractNum>
   <w:num w:numId="1">
+    <w:abstractNumId w:val="6"/>
+  </w:num>
+  <w:num w:numId="2">
+    <w:abstractNumId w:val="3"/>
+  </w:num>
+  <w:num w:numId="3">
     <w:abstractNumId w:val="4"/>
   </w:num>
-  <w:num w:numId="2">
+  <w:num w:numId="4">
+    <w:abstractNumId w:val="5"/>
+  </w:num>
+  <w:num w:numId="5">
     <w:abstractNumId w:val="1"/>
   </w:num>
-  <w:num w:numId="3">
+  <w:num w:numId="6">
+    <w:abstractNumId w:val="0"/>
+  </w:num>
+  <w:num w:numId="7">
     <w:abstractNumId w:val="2"/>
-  </w:num>
-  <w:num w:numId="4">
-    <w:abstractNumId w:val="3"/>
-  </w:num>
-  <w:num w:numId="5">
-    <w:abstractNumId w:val="0"/>
   </w:num>
 </w:numbering>
 </file>
@@ -3462,6 +4260,14 @@
       <w:szCs w:val="24"/>
     </w:rPr>
   </w:style>
+  <w:style w:type="character" w:customStyle="1" w:styleId="WW8Num7z0">
+    <w:name w:val="WW8Num7z0"/>
+    <w:rsid w:val="00616982"/>
+    <w:rPr>
+      <w:rFonts w:ascii="Symbol" w:hAnsi="Symbol" w:cs="Symbol"/>
+      <w:sz w:val="20"/>
+    </w:rPr>
+  </w:style>
 </w:styles>
 </file>
 
@@ -3731,7 +4537,7 @@
 </file>
 
 <file path=customXml/itemProps1.xml><?xml version="1.0" encoding="utf-8"?>
-<ds:datastoreItem xmlns:ds="http://schemas.openxmlformats.org/officeDocument/2006/customXml" ds:itemID="{E632346F-23DE-4173-9BB0-9492605EA929}">
+<ds:datastoreItem xmlns:ds="http://schemas.openxmlformats.org/officeDocument/2006/customXml" ds:itemID="{D91AA3D1-82CD-4660-9B04-A0DD1CC64517}">
   <ds:schemaRefs>
     <ds:schemaRef ds:uri="http://schemas.openxmlformats.org/officeDocument/2006/bibliography"/>
   </ds:schemaRefs>
